--- a/ManningK-Week5.docx
+++ b/ManningK-Week5.docx
@@ -273,6 +273,7 @@
                               <w:dataBinding w:prefixMappings="xmlns:ns0='http://schemas.microsoft.com/office/2006/coverPageProps'" w:xpath="/ns0:CoverPageProperties[1]/ns0:Abstract[1]" w:storeItemID="{55AF091B-3C7A-41E3-B477-F2FDAA23CFDA}"/>
                               <w:text/>
                             </w:sdtPr>
+                            <w:sdtEndPr/>
                             <w:sdtContent>
                               <w:r>
                                 <w:rPr>
@@ -918,6 +919,7 @@
                               <w:dataBinding w:prefixMappings="xmlns:ns0='http://schemas.openxmlformats.org/package/2006/metadata/core-properties' xmlns:ns1='http://purl.org/dc/elements/1.1/'" w:xpath="/ns0:coreProperties[1]/ns1:creator[1]" w:storeItemID="{6C3C8BC8-F283-45AE-878A-BAB7291924A1}"/>
                               <w:text/>
                             </w:sdtPr>
+                            <w:sdtEndPr/>
                             <w:sdtContent>
                               <w:r>
                                 <w:rPr>
@@ -1015,7 +1017,7 @@
           <w:r>
             <w:fldChar w:fldCharType="separate"/>
           </w:r>
-          <w:hyperlink w:anchor="_Toc442037804" w:history="1">
+          <w:hyperlink w:anchor="_Toc442950407" w:history="1">
             <w:r>
               <w:rPr>
                 <w:rStyle w:val="Hyperlink"/>
@@ -1042,7 +1044,7 @@
                 <w:noProof/>
                 <w:webHidden/>
               </w:rPr>
-              <w:instrText xml:space="preserve"> PAGEREF _Toc442037804 \h </w:instrText>
+              <w:instrText xml:space="preserve"> PAGEREF _Toc442950407 \h </w:instrText>
             </w:r>
             <w:r>
               <w:rPr>
@@ -1084,7 +1086,7 @@
               <w:noProof/>
             </w:rPr>
           </w:pPr>
-          <w:hyperlink w:anchor="_Toc442037805" w:history="1">
+          <w:hyperlink w:anchor="_Toc442950408" w:history="1">
             <w:r>
               <w:rPr>
                 <w:rStyle w:val="Hyperlink"/>
@@ -1111,7 +1113,7 @@
                 <w:noProof/>
                 <w:webHidden/>
               </w:rPr>
-              <w:instrText xml:space="preserve"> PAGEREF _Toc442037805 \h </w:instrText>
+              <w:instrText xml:space="preserve"> PAGEREF _Toc442950408 \h </w:instrText>
             </w:r>
             <w:r>
               <w:rPr>
@@ -1153,7 +1155,7 @@
               <w:noProof/>
             </w:rPr>
           </w:pPr>
-          <w:hyperlink w:anchor="_Toc442037806" w:history="1">
+          <w:hyperlink w:anchor="_Toc442950409" w:history="1">
             <w:r>
               <w:rPr>
                 <w:rStyle w:val="Hyperlink"/>
@@ -1180,7 +1182,7 @@
                 <w:noProof/>
                 <w:webHidden/>
               </w:rPr>
-              <w:instrText xml:space="preserve"> PAGEREF _Toc442037806 \h </w:instrText>
+              <w:instrText xml:space="preserve"> PAGEREF _Toc442950409 \h </w:instrText>
             </w:r>
             <w:r>
               <w:rPr>
@@ -1222,7 +1224,7 @@
               <w:noProof/>
             </w:rPr>
           </w:pPr>
-          <w:hyperlink w:anchor="_Toc442037807" w:history="1">
+          <w:hyperlink w:anchor="_Toc442950410" w:history="1">
             <w:r>
               <w:rPr>
                 <w:rStyle w:val="Hyperlink"/>
@@ -1249,7 +1251,7 @@
                 <w:noProof/>
                 <w:webHidden/>
               </w:rPr>
-              <w:instrText xml:space="preserve"> PAGEREF _Toc442037807 \h </w:instrText>
+              <w:instrText xml:space="preserve"> PAGEREF _Toc442950410 \h </w:instrText>
             </w:r>
             <w:r>
               <w:rPr>
@@ -1291,7 +1293,7 @@
               <w:noProof/>
             </w:rPr>
           </w:pPr>
-          <w:hyperlink w:anchor="_Toc442037808" w:history="1">
+          <w:hyperlink w:anchor="_Toc442950411" w:history="1">
             <w:r>
               <w:rPr>
                 <w:rStyle w:val="Hyperlink"/>
@@ -1318,7 +1320,7 @@
                 <w:noProof/>
                 <w:webHidden/>
               </w:rPr>
-              <w:instrText xml:space="preserve"> PAGEREF _Toc442037808 \h </w:instrText>
+              <w:instrText xml:space="preserve"> PAGEREF _Toc442950411 \h </w:instrText>
             </w:r>
             <w:r>
               <w:rPr>
@@ -1360,7 +1362,7 @@
               <w:noProof/>
             </w:rPr>
           </w:pPr>
-          <w:hyperlink w:anchor="_Toc442037809" w:history="1">
+          <w:hyperlink w:anchor="_Toc442950412" w:history="1">
             <w:r>
               <w:rPr>
                 <w:rStyle w:val="Hyperlink"/>
@@ -1387,7 +1389,7 @@
                 <w:noProof/>
                 <w:webHidden/>
               </w:rPr>
-              <w:instrText xml:space="preserve"> PAGEREF _Toc442037809 \h </w:instrText>
+              <w:instrText xml:space="preserve"> PAGEREF _Toc442950412 \h </w:instrText>
             </w:r>
             <w:r>
               <w:rPr>
@@ -1429,12 +1431,81 @@
               <w:noProof/>
             </w:rPr>
           </w:pPr>
-          <w:hyperlink w:anchor="_Toc442037810" w:history="1">
+          <w:hyperlink w:anchor="_Toc442950413" w:history="1">
             <w:r>
               <w:rPr>
                 <w:rStyle w:val="Hyperlink"/>
                 <w:noProof/>
               </w:rPr>
+              <w:t>Use Case 1b</w:t>
+            </w:r>
+            <w:r>
+              <w:rPr>
+                <w:noProof/>
+                <w:webHidden/>
+              </w:rPr>
+              <w:tab/>
+            </w:r>
+            <w:r>
+              <w:rPr>
+                <w:noProof/>
+                <w:webHidden/>
+              </w:rPr>
+              <w:fldChar w:fldCharType="begin"/>
+            </w:r>
+            <w:r>
+              <w:rPr>
+                <w:noProof/>
+                <w:webHidden/>
+              </w:rPr>
+              <w:instrText xml:space="preserve"> PAGEREF _Toc442950413 \h </w:instrText>
+            </w:r>
+            <w:r>
+              <w:rPr>
+                <w:noProof/>
+                <w:webHidden/>
+              </w:rPr>
+            </w:r>
+            <w:r>
+              <w:rPr>
+                <w:noProof/>
+                <w:webHidden/>
+              </w:rPr>
+              <w:fldChar w:fldCharType="separate"/>
+            </w:r>
+            <w:r>
+              <w:rPr>
+                <w:noProof/>
+                <w:webHidden/>
+              </w:rPr>
+              <w:t>7</w:t>
+            </w:r>
+            <w:r>
+              <w:rPr>
+                <w:noProof/>
+                <w:webHidden/>
+              </w:rPr>
+              <w:fldChar w:fldCharType="end"/>
+            </w:r>
+          </w:hyperlink>
+        </w:p>
+        <w:p>
+          <w:pPr>
+            <w:pStyle w:val="TOC3"/>
+            <w:tabs>
+              <w:tab w:val="right" w:leader="dot" w:pos="9350"/>
+            </w:tabs>
+            <w:rPr>
+              <w:rFonts w:eastAsiaTheme="minorEastAsia"/>
+              <w:noProof/>
+            </w:rPr>
+          </w:pPr>
+          <w:hyperlink w:anchor="_Toc442950414" w:history="1">
+            <w:r>
+              <w:rPr>
+                <w:rStyle w:val="Hyperlink"/>
+                <w:noProof/>
+              </w:rPr>
               <w:t>Instantiable Class Diagram:</w:t>
             </w:r>
             <w:r>
@@ -1456,7 +1527,7 @@
                 <w:noProof/>
                 <w:webHidden/>
               </w:rPr>
-              <w:instrText xml:space="preserve"> PAGEREF _Toc442037810 \h </w:instrText>
+              <w:instrText xml:space="preserve"> PAGEREF _Toc442950414 \h </w:instrText>
             </w:r>
             <w:r>
               <w:rPr>
@@ -1477,6 +1548,75 @@
                 <w:webHidden/>
               </w:rPr>
               <w:t>8</w:t>
+            </w:r>
+            <w:r>
+              <w:rPr>
+                <w:noProof/>
+                <w:webHidden/>
+              </w:rPr>
+              <w:fldChar w:fldCharType="end"/>
+            </w:r>
+          </w:hyperlink>
+        </w:p>
+        <w:p>
+          <w:pPr>
+            <w:pStyle w:val="TOC2"/>
+            <w:tabs>
+              <w:tab w:val="right" w:leader="dot" w:pos="9350"/>
+            </w:tabs>
+            <w:rPr>
+              <w:rFonts w:eastAsiaTheme="minorEastAsia"/>
+              <w:noProof/>
+            </w:rPr>
+          </w:pPr>
+          <w:hyperlink w:anchor="_Toc442950415" w:history="1">
+            <w:r>
+              <w:rPr>
+                <w:rStyle w:val="Hyperlink"/>
+                <w:noProof/>
+              </w:rPr>
+              <w:t>Data Classes</w:t>
+            </w:r>
+            <w:r>
+              <w:rPr>
+                <w:noProof/>
+                <w:webHidden/>
+              </w:rPr>
+              <w:tab/>
+            </w:r>
+            <w:r>
+              <w:rPr>
+                <w:noProof/>
+                <w:webHidden/>
+              </w:rPr>
+              <w:fldChar w:fldCharType="begin"/>
+            </w:r>
+            <w:r>
+              <w:rPr>
+                <w:noProof/>
+                <w:webHidden/>
+              </w:rPr>
+              <w:instrText xml:space="preserve"> PAGEREF _Toc442950415 \h </w:instrText>
+            </w:r>
+            <w:r>
+              <w:rPr>
+                <w:noProof/>
+                <w:webHidden/>
+              </w:rPr>
+            </w:r>
+            <w:r>
+              <w:rPr>
+                <w:noProof/>
+                <w:webHidden/>
+              </w:rPr>
+              <w:fldChar w:fldCharType="separate"/>
+            </w:r>
+            <w:r>
+              <w:rPr>
+                <w:noProof/>
+                <w:webHidden/>
+              </w:rPr>
+              <w:t>9</w:t>
             </w:r>
             <w:r>
               <w:rPr>
@@ -1498,7 +1638,7 @@
               <w:noProof/>
             </w:rPr>
           </w:pPr>
-          <w:hyperlink w:anchor="_Toc442037811" w:history="1">
+          <w:hyperlink w:anchor="_Toc442950416" w:history="1">
             <w:r>
               <w:rPr>
                 <w:rStyle w:val="Hyperlink"/>
@@ -1525,7 +1665,7 @@
                 <w:noProof/>
                 <w:webHidden/>
               </w:rPr>
-              <w:instrText xml:space="preserve"> PAGEREF _Toc442037811 \h </w:instrText>
+              <w:instrText xml:space="preserve"> PAGEREF _Toc442950416 \h </w:instrText>
             </w:r>
             <w:r>
               <w:rPr>
@@ -1545,7 +1685,7 @@
                 <w:noProof/>
                 <w:webHidden/>
               </w:rPr>
-              <w:t>9</w:t>
+              <w:t>10</w:t>
             </w:r>
             <w:r>
               <w:rPr>
@@ -1567,7 +1707,7 @@
               <w:noProof/>
             </w:rPr>
           </w:pPr>
-          <w:hyperlink w:anchor="_Toc442037812" w:history="1">
+          <w:hyperlink w:anchor="_Toc442950417" w:history="1">
             <w:r>
               <w:rPr>
                 <w:rStyle w:val="Hyperlink"/>
@@ -1594,7 +1734,7 @@
                 <w:noProof/>
                 <w:webHidden/>
               </w:rPr>
-              <w:instrText xml:space="preserve"> PAGEREF _Toc442037812 \h </w:instrText>
+              <w:instrText xml:space="preserve"> PAGEREF _Toc442950417 \h </w:instrText>
             </w:r>
             <w:r>
               <w:rPr>
@@ -1614,7 +1754,7 @@
                 <w:noProof/>
                 <w:webHidden/>
               </w:rPr>
-              <w:t>9</w:t>
+              <w:t>10</w:t>
             </w:r>
             <w:r>
               <w:rPr>
@@ -1636,7 +1776,7 @@
               <w:noProof/>
             </w:rPr>
           </w:pPr>
-          <w:hyperlink w:anchor="_Toc442037813" w:history="1">
+          <w:hyperlink w:anchor="_Toc442950418" w:history="1">
             <w:r>
               <w:rPr>
                 <w:rStyle w:val="Hyperlink"/>
@@ -1663,7 +1803,7 @@
                 <w:noProof/>
                 <w:webHidden/>
               </w:rPr>
-              <w:instrText xml:space="preserve"> PAGEREF _Toc442037813 \h </w:instrText>
+              <w:instrText xml:space="preserve"> PAGEREF _Toc442950418 \h </w:instrText>
             </w:r>
             <w:r>
               <w:rPr>
@@ -1683,7 +1823,76 @@
                 <w:noProof/>
                 <w:webHidden/>
               </w:rPr>
-              <w:t>9</w:t>
+              <w:t>10</w:t>
+            </w:r>
+            <w:r>
+              <w:rPr>
+                <w:noProof/>
+                <w:webHidden/>
+              </w:rPr>
+              <w:fldChar w:fldCharType="end"/>
+            </w:r>
+          </w:hyperlink>
+        </w:p>
+        <w:p>
+          <w:pPr>
+            <w:pStyle w:val="TOC3"/>
+            <w:tabs>
+              <w:tab w:val="right" w:leader="dot" w:pos="9350"/>
+            </w:tabs>
+            <w:rPr>
+              <w:rFonts w:eastAsiaTheme="minorEastAsia"/>
+              <w:noProof/>
+            </w:rPr>
+          </w:pPr>
+          <w:hyperlink w:anchor="_Toc442950419" w:history="1">
+            <w:r>
+              <w:rPr>
+                <w:rStyle w:val="Hyperlink"/>
+                <w:noProof/>
+              </w:rPr>
+              <w:t>Use Case 1b</w:t>
+            </w:r>
+            <w:r>
+              <w:rPr>
+                <w:noProof/>
+                <w:webHidden/>
+              </w:rPr>
+              <w:tab/>
+            </w:r>
+            <w:r>
+              <w:rPr>
+                <w:noProof/>
+                <w:webHidden/>
+              </w:rPr>
+              <w:fldChar w:fldCharType="begin"/>
+            </w:r>
+            <w:r>
+              <w:rPr>
+                <w:noProof/>
+                <w:webHidden/>
+              </w:rPr>
+              <w:instrText xml:space="preserve"> PAGEREF _Toc442950419 \h </w:instrText>
+            </w:r>
+            <w:r>
+              <w:rPr>
+                <w:noProof/>
+                <w:webHidden/>
+              </w:rPr>
+            </w:r>
+            <w:r>
+              <w:rPr>
+                <w:noProof/>
+                <w:webHidden/>
+              </w:rPr>
+              <w:fldChar w:fldCharType="separate"/>
+            </w:r>
+            <w:r>
+              <w:rPr>
+                <w:noProof/>
+                <w:webHidden/>
+              </w:rPr>
+              <w:t>10</w:t>
             </w:r>
             <w:r>
               <w:rPr>
@@ -1705,7 +1914,7 @@
               <w:noProof/>
             </w:rPr>
           </w:pPr>
-          <w:hyperlink w:anchor="_Toc442037814" w:history="1">
+          <w:hyperlink w:anchor="_Toc442950420" w:history="1">
             <w:r>
               <w:rPr>
                 <w:rStyle w:val="Hyperlink"/>
@@ -1732,7 +1941,7 @@
                 <w:noProof/>
                 <w:webHidden/>
               </w:rPr>
-              <w:instrText xml:space="preserve"> PAGEREF _Toc442037814 \h </w:instrText>
+              <w:instrText xml:space="preserve"> PAGEREF _Toc442950420 \h </w:instrText>
             </w:r>
             <w:r>
               <w:rPr>
@@ -1752,7 +1961,7 @@
                 <w:noProof/>
                 <w:webHidden/>
               </w:rPr>
-              <w:t>10</w:t>
+              <w:t>11</w:t>
             </w:r>
             <w:r>
               <w:rPr>
@@ -1786,7 +1995,7 @@
       <w:pPr>
         <w:pStyle w:val="Heading1"/>
       </w:pPr>
-      <w:bookmarkStart w:id="0" w:name="_Toc442037804"/>
+      <w:bookmarkStart w:id="0" w:name="_Toc442950407"/>
       <w:r>
         <w:lastRenderedPageBreak/>
         <w:t>Revision History</w:t>
@@ -2925,8 +3134,6 @@
       <w:r>
         <w:br w:type="page"/>
       </w:r>
-      <w:bookmarkStart w:id="1" w:name="_GoBack"/>
-      <w:bookmarkEnd w:id="1"/>
     </w:p>
     <w:tbl>
       <w:tblPr>
@@ -3254,6 +3461,268 @@
           </w:p>
         </w:tc>
       </w:tr>
+      <w:tr>
+        <w:tc>
+          <w:tcPr>
+            <w:tcW w:w="944" w:type="dxa"/>
+          </w:tcPr>
+          <w:p>
+            <w:r>
+              <w:t>2/9/16</w:t>
+            </w:r>
+          </w:p>
+        </w:tc>
+        <w:tc>
+          <w:tcPr>
+            <w:tcW w:w="8406" w:type="dxa"/>
+          </w:tcPr>
+          <w:p>
+            <w:pPr>
+              <w:pStyle w:val="ListParagraph"/>
+              <w:numPr>
+                <w:ilvl w:val="0"/>
+                <w:numId w:val="1"/>
+              </w:numPr>
+            </w:pPr>
+            <w:r>
+              <w:t>Documentation</w:t>
+            </w:r>
+          </w:p>
+          <w:p>
+            <w:pPr>
+              <w:pStyle w:val="ListParagraph"/>
+              <w:numPr>
+                <w:ilvl w:val="1"/>
+                <w:numId w:val="1"/>
+              </w:numPr>
+            </w:pPr>
+            <w:r>
+              <w:t>Updated Revision History</w:t>
+            </w:r>
+          </w:p>
+          <w:p>
+            <w:pPr>
+              <w:pStyle w:val="ListParagraph"/>
+              <w:numPr>
+                <w:ilvl w:val="1"/>
+                <w:numId w:val="1"/>
+              </w:numPr>
+            </w:pPr>
+            <w:r>
+              <w:t>Added Use Case 1b</w:t>
+            </w:r>
+          </w:p>
+          <w:p>
+            <w:pPr>
+              <w:pStyle w:val="ListParagraph"/>
+              <w:numPr>
+                <w:ilvl w:val="2"/>
+                <w:numId w:val="1"/>
+              </w:numPr>
+            </w:pPr>
+            <w:r>
+              <w:t xml:space="preserve">Added </w:t>
+            </w:r>
+            <w:r>
+              <w:t>prototype</w:t>
+            </w:r>
+          </w:p>
+          <w:p>
+            <w:pPr>
+              <w:pStyle w:val="ListParagraph"/>
+              <w:numPr>
+                <w:ilvl w:val="2"/>
+                <w:numId w:val="1"/>
+              </w:numPr>
+            </w:pPr>
+            <w:r>
+              <w:t>Added</w:t>
+            </w:r>
+            <w:r>
+              <w:t xml:space="preserve"> String resources</w:t>
+            </w:r>
+          </w:p>
+          <w:p>
+            <w:pPr>
+              <w:pStyle w:val="ListParagraph"/>
+              <w:numPr>
+                <w:ilvl w:val="1"/>
+                <w:numId w:val="1"/>
+              </w:numPr>
+            </w:pPr>
+            <w:r>
+              <w:t>Updated Table of Contents</w:t>
+            </w:r>
+          </w:p>
+          <w:p>
+            <w:pPr>
+              <w:pStyle w:val="ListParagraph"/>
+              <w:numPr>
+                <w:ilvl w:val="0"/>
+                <w:numId w:val="1"/>
+              </w:numPr>
+            </w:pPr>
+            <w:r>
+              <w:t>Coding</w:t>
+            </w:r>
+          </w:p>
+          <w:p>
+            <w:pPr>
+              <w:pStyle w:val="ListParagraph"/>
+              <w:numPr>
+                <w:ilvl w:val="1"/>
+                <w:numId w:val="1"/>
+              </w:numPr>
+            </w:pPr>
+            <w:r>
+              <w:t>Cleaned some outdated code/formatting</w:t>
+            </w:r>
+          </w:p>
+          <w:p>
+            <w:pPr>
+              <w:pStyle w:val="ListParagraph"/>
+              <w:numPr>
+                <w:ilvl w:val="1"/>
+                <w:numId w:val="1"/>
+              </w:numPr>
+            </w:pPr>
+            <w:r>
+              <w:t xml:space="preserve">Added comment to Deck denoting it as a </w:t>
+            </w:r>
+            <w:proofErr w:type="spellStart"/>
+            <w:r>
+              <w:t>DataManager</w:t>
+            </w:r>
+            <w:proofErr w:type="spellEnd"/>
+            <w:r>
+              <w:t xml:space="preserve"> class</w:t>
+            </w:r>
+          </w:p>
+        </w:tc>
+      </w:tr>
+      <w:tr>
+        <w:tc>
+          <w:tcPr>
+            <w:tcW w:w="944" w:type="dxa"/>
+          </w:tcPr>
+          <w:p>
+            <w:r>
+              <w:t>2/11/16</w:t>
+            </w:r>
+          </w:p>
+        </w:tc>
+        <w:tc>
+          <w:tcPr>
+            <w:tcW w:w="8406" w:type="dxa"/>
+          </w:tcPr>
+          <w:p>
+            <w:pPr>
+              <w:pStyle w:val="ListParagraph"/>
+              <w:numPr>
+                <w:ilvl w:val="0"/>
+                <w:numId w:val="1"/>
+              </w:numPr>
+            </w:pPr>
+            <w:r>
+              <w:t>Documentation</w:t>
+            </w:r>
+          </w:p>
+          <w:p>
+            <w:pPr>
+              <w:pStyle w:val="ListParagraph"/>
+              <w:numPr>
+                <w:ilvl w:val="1"/>
+                <w:numId w:val="1"/>
+              </w:numPr>
+            </w:pPr>
+            <w:r>
+              <w:t>Updated Revision History</w:t>
+            </w:r>
+          </w:p>
+          <w:p>
+            <w:pPr>
+              <w:pStyle w:val="ListParagraph"/>
+              <w:numPr>
+                <w:ilvl w:val="1"/>
+                <w:numId w:val="1"/>
+              </w:numPr>
+            </w:pPr>
+            <w:r>
+              <w:t>Added screenshot of Use Case 1b</w:t>
+            </w:r>
+          </w:p>
+          <w:p>
+            <w:pPr>
+              <w:pStyle w:val="ListParagraph"/>
+              <w:numPr>
+                <w:ilvl w:val="1"/>
+                <w:numId w:val="1"/>
+              </w:numPr>
+            </w:pPr>
+            <w:r>
+              <w:t>Corrected page break induced spacing errors</w:t>
+            </w:r>
+          </w:p>
+          <w:p>
+            <w:pPr>
+              <w:pStyle w:val="ListParagraph"/>
+              <w:numPr>
+                <w:ilvl w:val="1"/>
+                <w:numId w:val="1"/>
+              </w:numPr>
+            </w:pPr>
+            <w:r>
+              <w:t>Updated Table of Contents</w:t>
+            </w:r>
+            <w:bookmarkStart w:id="1" w:name="_GoBack"/>
+            <w:bookmarkEnd w:id="1"/>
+          </w:p>
+          <w:p>
+            <w:pPr>
+              <w:pStyle w:val="ListParagraph"/>
+              <w:numPr>
+                <w:ilvl w:val="0"/>
+                <w:numId w:val="1"/>
+              </w:numPr>
+            </w:pPr>
+            <w:r>
+              <w:t>Coding</w:t>
+            </w:r>
+          </w:p>
+          <w:p>
+            <w:pPr>
+              <w:pStyle w:val="ListParagraph"/>
+              <w:numPr>
+                <w:ilvl w:val="1"/>
+                <w:numId w:val="1"/>
+              </w:numPr>
+            </w:pPr>
+            <w:r>
+              <w:t>Cleaned some outdated code/formatting</w:t>
+            </w:r>
+          </w:p>
+          <w:p>
+            <w:pPr>
+              <w:pStyle w:val="ListParagraph"/>
+              <w:numPr>
+                <w:ilvl w:val="1"/>
+                <w:numId w:val="1"/>
+              </w:numPr>
+            </w:pPr>
+            <w:r>
+              <w:t xml:space="preserve">Added </w:t>
+            </w:r>
+            <w:proofErr w:type="spellStart"/>
+            <w:r>
+              <w:t>srlDeckList</w:t>
+            </w:r>
+            <w:proofErr w:type="spellEnd"/>
+            <w:r>
+              <w:t xml:space="preserve"> to Main_Screen.xml</w:t>
+            </w:r>
+          </w:p>
+        </w:tc>
+      </w:tr>
     </w:tbl>
     <w:p>
       <w:r>
@@ -3264,7 +3733,7 @@
       <w:pPr>
         <w:pStyle w:val="Heading1"/>
       </w:pPr>
-      <w:bookmarkStart w:id="2" w:name="_Toc442037805"/>
+      <w:bookmarkStart w:id="2" w:name="_Toc442950408"/>
       <w:r>
         <w:lastRenderedPageBreak/>
         <w:t>Introduction</w:t>
@@ -3285,7 +3754,7 @@
       <w:pPr>
         <w:pStyle w:val="Heading1"/>
       </w:pPr>
-      <w:bookmarkStart w:id="3" w:name="_Toc442037806"/>
+      <w:bookmarkStart w:id="3" w:name="_Toc442950409"/>
       <w:r>
         <w:lastRenderedPageBreak/>
         <w:t>Analysis</w:t>
@@ -3296,7 +3765,7 @@
       <w:pPr>
         <w:pStyle w:val="Heading2"/>
       </w:pPr>
-      <w:bookmarkStart w:id="4" w:name="_Toc442037807"/>
+      <w:bookmarkStart w:id="4" w:name="_Toc442950410"/>
       <w:r>
         <w:t>Prioritized use cases</w:t>
       </w:r>
@@ -3309,7 +3778,7 @@
           <w:noProof/>
         </w:rPr>
         <w:drawing>
-          <wp:inline distT="0" distB="0" distL="0" distR="0" wp14:anchorId="3444C527" wp14:editId="4D4C281B">
+          <wp:inline distT="0" distB="0" distL="0" distR="0" wp14:anchorId="6CCDD4FE" wp14:editId="2F7100FF">
             <wp:extent cx="5943600" cy="4061460"/>
             <wp:effectExtent l="0" t="0" r="0" b="0"/>
             <wp:docPr id="2" name="Picture 2"/>
@@ -3500,7 +3969,7 @@
       <w:pPr>
         <w:pStyle w:val="Heading1"/>
       </w:pPr>
-      <w:bookmarkStart w:id="5" w:name="_Toc442037808"/>
+      <w:bookmarkStart w:id="5" w:name="_Toc442950411"/>
       <w:r>
         <w:t>Design</w:t>
       </w:r>
@@ -3510,7 +3979,7 @@
       <w:pPr>
         <w:pStyle w:val="Heading3"/>
       </w:pPr>
-      <w:bookmarkStart w:id="6" w:name="_Toc442037809"/>
+      <w:bookmarkStart w:id="6" w:name="_Toc442950412"/>
       <w:r>
         <w:t>Use Case 1</w:t>
       </w:r>
@@ -3803,7 +4272,7 @@
           <w:noProof/>
         </w:rPr>
         <w:drawing>
-          <wp:inline distT="0" distB="0" distL="0" distR="0" wp14:anchorId="7DAB83D3" wp14:editId="37ED24B2">
+          <wp:inline distT="0" distB="0" distL="0" distR="0" wp14:anchorId="1D3FFFB2" wp14:editId="3B4106F6">
             <wp:extent cx="2198097" cy="3223260"/>
             <wp:effectExtent l="0" t="0" r="0" b="0"/>
             <wp:docPr id="3" name="Picture 3"/>
@@ -3854,10 +4323,261 @@
     </w:p>
     <w:p>
       <w:pPr>
+        <w:pStyle w:val="Heading3"/>
+      </w:pPr>
+      <w:bookmarkStart w:id="7" w:name="_Toc442950413"/>
+      <w:r>
+        <w:t>Use Case 1</w:t>
+      </w:r>
+      <w:r>
+        <w:t>b</w:t>
+      </w:r>
+      <w:bookmarkEnd w:id="7"/>
+    </w:p>
+    <w:tbl>
+      <w:tblPr>
+        <w:tblStyle w:val="TableGrid"/>
+        <w:tblpPr w:leftFromText="180" w:rightFromText="180" w:vertAnchor="text" w:horzAnchor="page" w:tblpX="5305" w:tblpY="316"/>
+        <w:tblW w:w="0" w:type="auto"/>
+        <w:tblLook w:val="04A0" w:firstRow="1" w:lastRow="0" w:firstColumn="1" w:lastColumn="0" w:noHBand="0" w:noVBand="1"/>
+      </w:tblPr>
+      <w:tblGrid>
+        <w:gridCol w:w="2520"/>
+        <w:gridCol w:w="2245"/>
+      </w:tblGrid>
+      <w:tr>
+        <w:tc>
+          <w:tcPr>
+            <w:tcW w:w="2520" w:type="dxa"/>
+            <w:shd w:val="clear" w:color="auto" w:fill="9EE0F7" w:themeFill="accent2" w:themeFillTint="99"/>
+          </w:tcPr>
+          <w:p>
+            <w:pPr>
+              <w:jc w:val="center"/>
+              <w:rPr>
+                <w:b/>
+              </w:rPr>
+            </w:pPr>
+            <w:r>
+              <w:rPr>
+                <w:b/>
+              </w:rPr>
+              <w:t>Name</w:t>
+            </w:r>
+          </w:p>
+        </w:tc>
+        <w:tc>
+          <w:tcPr>
+            <w:tcW w:w="2245" w:type="dxa"/>
+            <w:shd w:val="clear" w:color="auto" w:fill="9EE0F7" w:themeFill="accent2" w:themeFillTint="99"/>
+          </w:tcPr>
+          <w:p>
+            <w:pPr>
+              <w:jc w:val="center"/>
+              <w:rPr>
+                <w:b/>
+              </w:rPr>
+            </w:pPr>
+            <w:r>
+              <w:rPr>
+                <w:b/>
+              </w:rPr>
+              <w:t>Value</w:t>
+            </w:r>
+          </w:p>
+        </w:tc>
+      </w:tr>
+      <w:tr>
+        <w:tc>
+          <w:tcPr>
+            <w:tcW w:w="2520" w:type="dxa"/>
+          </w:tcPr>
+          <w:p>
+            <w:proofErr w:type="spellStart"/>
+            <w:r>
+              <w:t>srlDeckList</w:t>
+            </w:r>
+            <w:proofErr w:type="spellEnd"/>
+          </w:p>
+        </w:tc>
+        <w:tc>
+          <w:tcPr>
+            <w:tcW w:w="2245" w:type="dxa"/>
+          </w:tcPr>
+          <w:p/>
+        </w:tc>
+      </w:tr>
+      <w:tr>
+        <w:tc>
+          <w:tcPr>
+            <w:tcW w:w="2520" w:type="dxa"/>
+          </w:tcPr>
+          <w:p>
+            <w:proofErr w:type="spellStart"/>
+            <w:r>
+              <w:t>txtDeckName</w:t>
+            </w:r>
+            <w:proofErr w:type="spellEnd"/>
+          </w:p>
+        </w:tc>
+        <w:tc>
+          <w:tcPr>
+            <w:tcW w:w="2245" w:type="dxa"/>
+          </w:tcPr>
+          <w:p/>
+        </w:tc>
+      </w:tr>
+      <w:tr>
+        <w:tc>
+          <w:tcPr>
+            <w:tcW w:w="2520" w:type="dxa"/>
+          </w:tcPr>
+          <w:p>
+            <w:proofErr w:type="spellStart"/>
+            <w:r>
+              <w:t>txtGameName</w:t>
+            </w:r>
+            <w:proofErr w:type="spellEnd"/>
+          </w:p>
+        </w:tc>
+        <w:tc>
+          <w:tcPr>
+            <w:tcW w:w="2245" w:type="dxa"/>
+          </w:tcPr>
+          <w:p/>
+        </w:tc>
+      </w:tr>
+      <w:tr>
+        <w:tc>
+          <w:tcPr>
+            <w:tcW w:w="2520" w:type="dxa"/>
+          </w:tcPr>
+          <w:p>
+            <w:proofErr w:type="spellStart"/>
+            <w:r>
+              <w:t>txtDeckType</w:t>
+            </w:r>
+            <w:proofErr w:type="spellEnd"/>
+          </w:p>
+        </w:tc>
+        <w:tc>
+          <w:tcPr>
+            <w:tcW w:w="2245" w:type="dxa"/>
+          </w:tcPr>
+          <w:p/>
+        </w:tc>
+      </w:tr>
+      <w:tr>
+        <w:tc>
+          <w:tcPr>
+            <w:tcW w:w="2520" w:type="dxa"/>
+          </w:tcPr>
+          <w:p>
+            <w:proofErr w:type="spellStart"/>
+            <w:r>
+              <w:t>btnStatsScreen</w:t>
+            </w:r>
+            <w:proofErr w:type="spellEnd"/>
+          </w:p>
+        </w:tc>
+        <w:tc>
+          <w:tcPr>
+            <w:tcW w:w="2245" w:type="dxa"/>
+          </w:tcPr>
+          <w:p>
+            <w:r>
+              <w:t>View Stats</w:t>
+            </w:r>
+          </w:p>
+        </w:tc>
+      </w:tr>
+      <w:tr>
+        <w:tc>
+          <w:tcPr>
+            <w:tcW w:w="2520" w:type="dxa"/>
+          </w:tcPr>
+          <w:p>
+            <w:proofErr w:type="spellStart"/>
+            <w:r>
+              <w:t>btn</w:t>
+            </w:r>
+            <w:r>
+              <w:t>BuildScreen</w:t>
+            </w:r>
+            <w:proofErr w:type="spellEnd"/>
+          </w:p>
+        </w:tc>
+        <w:tc>
+          <w:tcPr>
+            <w:tcW w:w="2245" w:type="dxa"/>
+          </w:tcPr>
+          <w:p>
+            <w:r>
+              <w:t>Load Deck</w:t>
+            </w:r>
+          </w:p>
+        </w:tc>
+      </w:tr>
+    </w:tbl>
+    <w:p>
+      <w:pPr>
         <w:rPr>
           <w:noProof/>
         </w:rPr>
       </w:pPr>
+      <w:r>
+        <w:rPr>
+          <w:noProof/>
+        </w:rPr>
+        <w:drawing>
+          <wp:inline distT="0" distB="0" distL="0" distR="0" wp14:anchorId="48B4E727" wp14:editId="5F14B090">
+            <wp:extent cx="2201333" cy="3830206"/>
+            <wp:effectExtent l="0" t="0" r="8890" b="0"/>
+            <wp:docPr id="4" name="Picture 4"/>
+            <wp:cNvGraphicFramePr>
+              <a:graphicFrameLocks xmlns:a="http://schemas.openxmlformats.org/drawingml/2006/main" noChangeAspect="1"/>
+            </wp:cNvGraphicFramePr>
+            <a:graphic xmlns:a="http://schemas.openxmlformats.org/drawingml/2006/main">
+              <a:graphicData uri="http://schemas.openxmlformats.org/drawingml/2006/picture">
+                <pic:pic xmlns:pic="http://schemas.openxmlformats.org/drawingml/2006/picture">
+                  <pic:nvPicPr>
+                    <pic:cNvPr id="0" name="Picture 1"/>
+                    <pic:cNvPicPr>
+                      <a:picLocks noChangeAspect="1" noChangeArrowheads="1"/>
+                    </pic:cNvPicPr>
+                  </pic:nvPicPr>
+                  <pic:blipFill>
+                    <a:blip r:embed="rId9">
+                      <a:extLst>
+                        <a:ext uri="{28A0092B-C50C-407E-A947-70E740481C1C}">
+                          <a14:useLocalDpi xmlns:a14="http://schemas.microsoft.com/office/drawing/2010/main" val="0"/>
+                        </a:ext>
+                      </a:extLst>
+                    </a:blip>
+                    <a:srcRect/>
+                    <a:stretch>
+                      <a:fillRect/>
+                    </a:stretch>
+                  </pic:blipFill>
+                  <pic:spPr bwMode="auto">
+                    <a:xfrm>
+                      <a:off x="0" y="0"/>
+                      <a:ext cx="2201763" cy="3830954"/>
+                    </a:xfrm>
+                    <a:prstGeom prst="rect">
+                      <a:avLst/>
+                    </a:prstGeom>
+                    <a:noFill/>
+                    <a:ln>
+                      <a:noFill/>
+                    </a:ln>
+                  </pic:spPr>
+                </pic:pic>
+              </a:graphicData>
+            </a:graphic>
+          </wp:inline>
+        </w:drawing>
+      </w:r>
       <w:r>
         <w:rPr>
           <w:noProof/>
@@ -3870,11 +4590,11 @@
       <w:pPr>
         <w:pStyle w:val="Heading3"/>
       </w:pPr>
-      <w:bookmarkStart w:id="7" w:name="_Toc442037810"/>
+      <w:bookmarkStart w:id="8" w:name="_Toc442950414"/>
       <w:r>
         <w:t>Instantiable Class Diagram:</w:t>
       </w:r>
-      <w:bookmarkEnd w:id="7"/>
+      <w:bookmarkEnd w:id="8"/>
     </w:p>
     <w:tbl>
       <w:tblPr>
@@ -4403,37 +5123,404 @@
     </w:p>
     <w:p>
       <w:pPr>
+        <w:pStyle w:val="Heading2"/>
+      </w:pPr>
+      <w:bookmarkStart w:id="9" w:name="_Toc442950415"/>
+      <w:r>
+        <w:lastRenderedPageBreak/>
+        <w:t>Data Classes</w:t>
+      </w:r>
+      <w:bookmarkEnd w:id="9"/>
+    </w:p>
+    <w:tbl>
+      <w:tblPr>
+        <w:tblStyle w:val="TableGrid"/>
+        <w:tblW w:w="0" w:type="auto"/>
+        <w:tblLook w:val="04A0" w:firstRow="1" w:lastRow="0" w:firstColumn="1" w:lastColumn="0" w:noHBand="0" w:noVBand="1"/>
+      </w:tblPr>
+      <w:tblGrid>
+        <w:gridCol w:w="9350"/>
+      </w:tblGrid>
+      <w:tr>
+        <w:tc>
+          <w:tcPr>
+            <w:tcW w:w="9350" w:type="dxa"/>
+            <w:shd w:val="clear" w:color="auto" w:fill="9EE0F7" w:themeFill="accent2" w:themeFillTint="99"/>
+          </w:tcPr>
+          <w:p>
+            <w:pPr>
+              <w:jc w:val="center"/>
+            </w:pPr>
+            <w:proofErr w:type="spellStart"/>
+            <w:r>
+              <w:t>Manningk.bettercurve</w:t>
+            </w:r>
+            <w:proofErr w:type="spellEnd"/>
+            <w:r>
+              <w:t>::Deck</w:t>
+            </w:r>
+          </w:p>
+        </w:tc>
+      </w:tr>
+      <w:tr>
+        <w:tc>
+          <w:tcPr>
+            <w:tcW w:w="9350" w:type="dxa"/>
+          </w:tcPr>
+          <w:p>
+            <w:r>
+              <w:t>-</w:t>
+            </w:r>
+            <w:proofErr w:type="spellStart"/>
+            <w:proofErr w:type="gramStart"/>
+            <w:r>
+              <w:t>deck:Deck</w:t>
+            </w:r>
+            <w:proofErr w:type="spellEnd"/>
+            <w:proofErr w:type="gramEnd"/>
+          </w:p>
+          <w:p>
+            <w:r>
+              <w:t>-</w:t>
+            </w:r>
+            <w:proofErr w:type="spellStart"/>
+            <w:proofErr w:type="gramStart"/>
+            <w:r>
+              <w:t>deckList:ArrayList</w:t>
+            </w:r>
+            <w:proofErr w:type="spellEnd"/>
+            <w:proofErr w:type="gramEnd"/>
+            <w:r>
+              <w:t>&lt;Card&gt;</w:t>
+            </w:r>
+          </w:p>
+          <w:p>
+            <w:r>
+              <w:t>-</w:t>
+            </w:r>
+            <w:proofErr w:type="spellStart"/>
+            <w:proofErr w:type="gramStart"/>
+            <w:r>
+              <w:t>quantities:ArrayList</w:t>
+            </w:r>
+            <w:proofErr w:type="spellEnd"/>
+            <w:proofErr w:type="gramEnd"/>
+            <w:r>
+              <w:t>&lt;String&gt;</w:t>
+            </w:r>
+          </w:p>
+          <w:p>
+            <w:r>
+              <w:t>-</w:t>
+            </w:r>
+            <w:proofErr w:type="spellStart"/>
+            <w:r>
+              <w:t>nextCardID:int</w:t>
+            </w:r>
+            <w:proofErr w:type="spellEnd"/>
+          </w:p>
+          <w:p/>
+        </w:tc>
+      </w:tr>
+      <w:tr>
+        <w:trPr>
+          <w:trHeight w:val="2780"/>
+        </w:trPr>
+        <w:tc>
+          <w:tcPr>
+            <w:tcW w:w="9350" w:type="dxa"/>
+          </w:tcPr>
+          <w:p>
+            <w:r>
+              <w:t xml:space="preserve">+ private </w:t>
+            </w:r>
+            <w:proofErr w:type="gramStart"/>
+            <w:r>
+              <w:t>Deck(</w:t>
+            </w:r>
+            <w:proofErr w:type="gramEnd"/>
+            <w:r>
+              <w:t>Context context)</w:t>
+            </w:r>
+          </w:p>
+          <w:p>
+            <w:r>
+              <w:t xml:space="preserve">+ public static Deck </w:t>
+            </w:r>
+            <w:proofErr w:type="spellStart"/>
+            <w:proofErr w:type="gramStart"/>
+            <w:r>
+              <w:t>getDeck</w:t>
+            </w:r>
+            <w:proofErr w:type="spellEnd"/>
+            <w:r>
+              <w:t>(</w:t>
+            </w:r>
+            <w:proofErr w:type="gramEnd"/>
+            <w:r>
+              <w:t>Context context)</w:t>
+            </w:r>
+          </w:p>
+          <w:p>
+            <w:r>
+              <w:t xml:space="preserve">+ public List&lt;Card&gt; </w:t>
+            </w:r>
+            <w:proofErr w:type="spellStart"/>
+            <w:proofErr w:type="gramStart"/>
+            <w:r>
+              <w:t>getDeckList</w:t>
+            </w:r>
+            <w:proofErr w:type="spellEnd"/>
+            <w:r>
+              <w:t>(</w:t>
+            </w:r>
+            <w:proofErr w:type="gramEnd"/>
+            <w:r>
+              <w:t>)</w:t>
+            </w:r>
+          </w:p>
+          <w:p>
+            <w:r>
+              <w:t xml:space="preserve">+ public Card </w:t>
+            </w:r>
+            <w:proofErr w:type="spellStart"/>
+            <w:proofErr w:type="gramStart"/>
+            <w:r>
+              <w:t>getCard</w:t>
+            </w:r>
+            <w:proofErr w:type="spellEnd"/>
+            <w:r>
+              <w:t>(</w:t>
+            </w:r>
+            <w:proofErr w:type="spellStart"/>
+            <w:proofErr w:type="gramEnd"/>
+            <w:r>
+              <w:t>int</w:t>
+            </w:r>
+            <w:proofErr w:type="spellEnd"/>
+            <w:r>
+              <w:t xml:space="preserve"> id)</w:t>
+            </w:r>
+          </w:p>
+          <w:p>
+            <w:r>
+              <w:t xml:space="preserve">+ public </w:t>
+            </w:r>
+            <w:proofErr w:type="spellStart"/>
+            <w:r>
+              <w:t>int</w:t>
+            </w:r>
+            <w:proofErr w:type="spellEnd"/>
+            <w:r>
+              <w:t xml:space="preserve"> </w:t>
+            </w:r>
+            <w:proofErr w:type="spellStart"/>
+            <w:proofErr w:type="gramStart"/>
+            <w:r>
+              <w:t>getQty</w:t>
+            </w:r>
+            <w:proofErr w:type="spellEnd"/>
+            <w:r>
+              <w:t>(</w:t>
+            </w:r>
+            <w:proofErr w:type="spellStart"/>
+            <w:proofErr w:type="gramEnd"/>
+            <w:r>
+              <w:t>int</w:t>
+            </w:r>
+            <w:proofErr w:type="spellEnd"/>
+            <w:r>
+              <w:t xml:space="preserve"> id)</w:t>
+            </w:r>
+          </w:p>
+          <w:p>
+            <w:r>
+              <w:t xml:space="preserve">+ public void </w:t>
+            </w:r>
+            <w:proofErr w:type="spellStart"/>
+            <w:proofErr w:type="gramStart"/>
+            <w:r>
+              <w:t>addCard</w:t>
+            </w:r>
+            <w:proofErr w:type="spellEnd"/>
+            <w:r>
+              <w:t>(</w:t>
+            </w:r>
+            <w:proofErr w:type="gramEnd"/>
+            <w:r>
+              <w:t>Card card)</w:t>
+            </w:r>
+          </w:p>
+          <w:p>
+            <w:r>
+              <w:t xml:space="preserve">+ </w:t>
+            </w:r>
+            <w:r>
+              <w:t xml:space="preserve">public void </w:t>
+            </w:r>
+            <w:proofErr w:type="spellStart"/>
+            <w:r>
+              <w:t>addCard</w:t>
+            </w:r>
+            <w:proofErr w:type="spellEnd"/>
+            <w:r>
+              <w:t xml:space="preserve">(Card card, </w:t>
+            </w:r>
+            <w:proofErr w:type="spellStart"/>
+            <w:r>
+              <w:t>int</w:t>
+            </w:r>
+            <w:proofErr w:type="spellEnd"/>
+            <w:r>
+              <w:t xml:space="preserve"> </w:t>
+            </w:r>
+            <w:proofErr w:type="spellStart"/>
+            <w:r>
+              <w:t>qty</w:t>
+            </w:r>
+            <w:proofErr w:type="spellEnd"/>
+            <w:r>
+              <w:t>)</w:t>
+            </w:r>
+            <w:r>
+              <w:br/>
+              <w:t xml:space="preserve">+ </w:t>
+            </w:r>
+            <w:r>
+              <w:t xml:space="preserve">public void </w:t>
+            </w:r>
+            <w:proofErr w:type="spellStart"/>
+            <w:r>
+              <w:t>removeCard</w:t>
+            </w:r>
+            <w:proofErr w:type="spellEnd"/>
+            <w:r>
+              <w:t>(Card card)</w:t>
+            </w:r>
+          </w:p>
+          <w:p>
+            <w:r>
+              <w:t xml:space="preserve">+ </w:t>
+            </w:r>
+            <w:r>
+              <w:t xml:space="preserve">public void </w:t>
+            </w:r>
+            <w:proofErr w:type="spellStart"/>
+            <w:proofErr w:type="gramStart"/>
+            <w:r>
+              <w:t>removeCard</w:t>
+            </w:r>
+            <w:proofErr w:type="spellEnd"/>
+            <w:r>
+              <w:t>(</w:t>
+            </w:r>
+            <w:proofErr w:type="spellStart"/>
+            <w:proofErr w:type="gramEnd"/>
+            <w:r>
+              <w:t>int</w:t>
+            </w:r>
+            <w:proofErr w:type="spellEnd"/>
+            <w:r>
+              <w:t xml:space="preserve"> index)</w:t>
+            </w:r>
+          </w:p>
+          <w:p>
+            <w:r>
+              <w:t xml:space="preserve">+ </w:t>
+            </w:r>
+            <w:r>
+              <w:t xml:space="preserve">public </w:t>
+            </w:r>
+            <w:proofErr w:type="spellStart"/>
+            <w:r>
+              <w:t>int</w:t>
+            </w:r>
+            <w:proofErr w:type="spellEnd"/>
+            <w:r>
+              <w:t xml:space="preserve"> </w:t>
+            </w:r>
+            <w:proofErr w:type="spellStart"/>
+            <w:proofErr w:type="gramStart"/>
+            <w:r>
+              <w:t>uniques</w:t>
+            </w:r>
+            <w:proofErr w:type="spellEnd"/>
+            <w:r>
+              <w:t>(</w:t>
+            </w:r>
+            <w:proofErr w:type="gramEnd"/>
+            <w:r>
+              <w:t>)</w:t>
+            </w:r>
+          </w:p>
+          <w:p>
+            <w:r>
+              <w:t xml:space="preserve">+ </w:t>
+            </w:r>
+            <w:r>
+              <w:t xml:space="preserve">public </w:t>
+            </w:r>
+            <w:proofErr w:type="spellStart"/>
+            <w:r>
+              <w:t>int</w:t>
+            </w:r>
+            <w:proofErr w:type="spellEnd"/>
+            <w:r>
+              <w:t xml:space="preserve"> </w:t>
+            </w:r>
+            <w:proofErr w:type="spellStart"/>
+            <w:r>
+              <w:t>getDeckSize</w:t>
+            </w:r>
+            <w:proofErr w:type="spellEnd"/>
+            <w:r>
+              <w:t>()</w:t>
+            </w:r>
+          </w:p>
+        </w:tc>
+      </w:tr>
+    </w:tbl>
+    <w:p/>
+    <w:p/>
+    <w:p/>
+    <w:p>
+      <w:r>
+        <w:br w:type="page"/>
+      </w:r>
+    </w:p>
+    <w:p>
+      <w:pPr>
         <w:pStyle w:val="Heading1"/>
       </w:pPr>
-      <w:bookmarkStart w:id="8" w:name="_Toc442037811"/>
+      <w:bookmarkStart w:id="10" w:name="_Toc442950416"/>
       <w:r>
         <w:lastRenderedPageBreak/>
         <w:t>Implementation</w:t>
       </w:r>
-      <w:bookmarkEnd w:id="8"/>
+      <w:bookmarkEnd w:id="10"/>
     </w:p>
     <w:p>
       <w:pPr>
         <w:pStyle w:val="Heading2"/>
       </w:pPr>
-      <w:bookmarkStart w:id="9" w:name="_Toc442037812"/>
+      <w:bookmarkStart w:id="11" w:name="_Toc442950417"/>
       <w:r>
         <w:t>Screen Shots</w:t>
       </w:r>
-      <w:bookmarkEnd w:id="9"/>
+      <w:bookmarkEnd w:id="11"/>
     </w:p>
     <w:p>
       <w:pPr>
         <w:pStyle w:val="Heading3"/>
       </w:pPr>
-      <w:bookmarkStart w:id="10" w:name="_Toc442037813"/>
+      <w:bookmarkStart w:id="12" w:name="_Toc442950418"/>
       <w:r>
         <w:t>Use Case 1</w:t>
       </w:r>
       <w:r>
         <w:t>a</w:t>
       </w:r>
-      <w:bookmarkEnd w:id="10"/>
+      <w:bookmarkEnd w:id="12"/>
     </w:p>
     <w:p>
       <w:r>
@@ -4441,9 +5528,9 @@
           <w:noProof/>
         </w:rPr>
         <w:drawing>
-          <wp:inline distT="0" distB="0" distL="0" distR="0" wp14:anchorId="1FA5A200" wp14:editId="30448B9B">
-            <wp:extent cx="3085612" cy="5562600"/>
-            <wp:effectExtent l="0" t="0" r="635" b="0"/>
+          <wp:inline distT="0" distB="0" distL="0" distR="0" wp14:anchorId="37C665A5" wp14:editId="513642E8">
+            <wp:extent cx="1932153" cy="3483194"/>
+            <wp:effectExtent l="0" t="0" r="0" b="3175"/>
             <wp:docPr id="1" name="Picture 1"/>
             <wp:cNvGraphicFramePr>
               <a:graphicFrameLocks xmlns:a="http://schemas.openxmlformats.org/drawingml/2006/main" noChangeAspect="1"/>
@@ -4456,7 +5543,7 @@
                     <pic:cNvPicPr/>
                   </pic:nvPicPr>
                   <pic:blipFill>
-                    <a:blip r:embed="rId9"/>
+                    <a:blip r:embed="rId10"/>
                     <a:stretch>
                       <a:fillRect/>
                     </a:stretch>
@@ -4464,7 +5551,7 @@
                   <pic:spPr>
                     <a:xfrm>
                       <a:off x="0" y="0"/>
-                      <a:ext cx="3088866" cy="5568466"/>
+                      <a:ext cx="1991165" cy="3589578"/>
                     </a:xfrm>
                     <a:prstGeom prst="rect">
                       <a:avLst/>
@@ -4479,6 +5566,19 @@
     </w:p>
     <w:p>
       <w:pPr>
+        <w:pStyle w:val="Heading3"/>
+      </w:pPr>
+      <w:bookmarkStart w:id="13" w:name="_Toc442950419"/>
+      <w:r>
+        <w:t>Use Case 1</w:t>
+      </w:r>
+      <w:r>
+        <w:t>b</w:t>
+      </w:r>
+      <w:bookmarkEnd w:id="13"/>
+    </w:p>
+    <w:p>
+      <w:pPr>
         <w:rPr>
           <w:rFonts w:asciiTheme="majorHAnsi" w:eastAsiaTheme="majorEastAsia" w:hAnsiTheme="majorHAnsi" w:cstheme="majorBidi"/>
           <w:color w:val="31479E" w:themeColor="accent1" w:themeShade="BF"/>
@@ -4487,6 +5587,46 @@
         </w:rPr>
       </w:pPr>
       <w:r>
+        <w:rPr>
+          <w:noProof/>
+        </w:rPr>
+        <w:drawing>
+          <wp:inline distT="0" distB="0" distL="0" distR="0" wp14:anchorId="29B1A190" wp14:editId="1E8FDEA4">
+            <wp:extent cx="1985538" cy="3579437"/>
+            <wp:effectExtent l="0" t="0" r="0" b="2540"/>
+            <wp:docPr id="6" name="Picture 6"/>
+            <wp:cNvGraphicFramePr>
+              <a:graphicFrameLocks xmlns:a="http://schemas.openxmlformats.org/drawingml/2006/main" noChangeAspect="1"/>
+            </wp:cNvGraphicFramePr>
+            <a:graphic xmlns:a="http://schemas.openxmlformats.org/drawingml/2006/main">
+              <a:graphicData uri="http://schemas.openxmlformats.org/drawingml/2006/picture">
+                <pic:pic xmlns:pic="http://schemas.openxmlformats.org/drawingml/2006/picture">
+                  <pic:nvPicPr>
+                    <pic:cNvPr id="1" name=""/>
+                    <pic:cNvPicPr/>
+                  </pic:nvPicPr>
+                  <pic:blipFill>
+                    <a:blip r:embed="rId11"/>
+                    <a:stretch>
+                      <a:fillRect/>
+                    </a:stretch>
+                  </pic:blipFill>
+                  <pic:spPr>
+                    <a:xfrm>
+                      <a:off x="0" y="0"/>
+                      <a:ext cx="2004561" cy="3613731"/>
+                    </a:xfrm>
+                    <a:prstGeom prst="rect">
+                      <a:avLst/>
+                    </a:prstGeom>
+                  </pic:spPr>
+                </pic:pic>
+              </a:graphicData>
+            </a:graphic>
+          </wp:inline>
+        </w:drawing>
+      </w:r>
+      <w:r>
         <w:br w:type="page"/>
       </w:r>
     </w:p>
@@ -4499,11 +5639,11 @@
       <w:pPr>
         <w:pStyle w:val="Heading2"/>
       </w:pPr>
-      <w:bookmarkStart w:id="11" w:name="_Toc442037814"/>
+      <w:bookmarkStart w:id="14" w:name="_Toc442950420"/>
       <w:r>
         <w:t>Current Project Structure</w:t>
       </w:r>
-      <w:bookmarkEnd w:id="11"/>
+      <w:bookmarkEnd w:id="14"/>
     </w:p>
     <w:p>
       <w:r>
@@ -6155,7 +7295,7 @@
 </file>
 
 <file path=customXml/itemProps2.xml><?xml version="1.0" encoding="utf-8"?>
-<ds:datastoreItem xmlns:ds="http://schemas.openxmlformats.org/officeDocument/2006/customXml" ds:itemID="{78192DB0-3576-4775-84CC-C8577A3A6B87}">
+<ds:datastoreItem xmlns:ds="http://schemas.openxmlformats.org/officeDocument/2006/customXml" ds:itemID="{B1B7EABD-9F54-42ED-B183-073E0BA7D9CB}">
   <ds:schemaRefs>
     <ds:schemaRef ds:uri="http://schemas.openxmlformats.org/officeDocument/2006/bibliography"/>
   </ds:schemaRefs>
